--- a/FIS/Teoria/Tema2/R2-1.docx
+++ b/FIS/Teoria/Tema2/R2-1.docx
@@ -935,6 +935,12 @@
         </w:rPr>
         <w:t>Es la cara al público. Usa el sistema a diario para registrar libros que se prestan y los que se devuelven. Controla principalmente el stock a través de la aplicación.</w:t>
       </w:r>
+      <w:r>
+        <w:rPr>
+          <w:rFonts w:cstheme="minorHAnsi"/>
+        </w:rPr>
+        <w:t xml:space="preserve"> Se encarga de dar de alta/baja a los socios.</w:t>
+      </w:r>
     </w:p>
     <w:p>
       <w:pPr>
@@ -966,6 +972,1510 @@
           <w:rFonts w:cstheme="minorHAnsi"/>
         </w:rPr>
         <w:t>Interactúa con el dependiente para solicitar los libros y devolverlos.</w:t>
+      </w:r>
+    </w:p>
+    <w:p>
+      <w:pPr>
+        <w:pStyle w:val="Prrafodelista"/>
+        <w:numPr>
+          <w:ilvl w:val="0"/>
+          <w:numId w:val="2"/>
+        </w:numPr>
+        <w:rPr>
+          <w:rFonts w:cstheme="minorHAnsi"/>
+        </w:rPr>
+      </w:pPr>
+      <w:r>
+        <w:rPr>
+          <w:rFonts w:cstheme="minorHAnsi"/>
+        </w:rPr>
+        <w:t>Proveedor</w:t>
+      </w:r>
+    </w:p>
+    <w:p>
+      <w:pPr>
+        <w:ind w:left="1080"/>
+        <w:rPr>
+          <w:rFonts w:cstheme="minorHAnsi"/>
+        </w:rPr>
+      </w:pPr>
+      <w:r>
+        <w:rPr>
+          <w:rFonts w:cstheme="minorHAnsi"/>
+        </w:rPr>
+        <w:t>Proporciona nuevos ejemplares de libros cuando la biblioteca lo solicite</w:t>
+      </w:r>
+      <w:r>
+        <w:rPr>
+          <w:rFonts w:cstheme="minorHAnsi"/>
+        </w:rPr>
+        <w:t xml:space="preserve"> (automáticamente cuando haya menos de 3 disponibles)</w:t>
+      </w:r>
+      <w:r>
+        <w:rPr>
+          <w:rFonts w:cstheme="minorHAnsi"/>
+        </w:rPr>
+        <w:t>.</w:t>
+      </w:r>
+    </w:p>
+    <w:p>
+      <w:pPr>
+        <w:rPr>
+          <w:rFonts w:cstheme="minorHAnsi"/>
+        </w:rPr>
+      </w:pPr>
+      <w:r>
+        <w:rPr>
+          <w:rFonts w:cstheme="minorHAnsi"/>
+        </w:rPr>
+        <w:tab/>
+      </w:r>
+      <w:r>
+        <w:rPr>
+          <w:rFonts w:cstheme="minorHAnsi"/>
+        </w:rPr>
+        <w:tab/>
+      </w:r>
+    </w:p>
+    <w:p>
+      <w:pPr>
+        <w:rPr>
+          <w:rFonts w:cstheme="minorHAnsi"/>
+          <w:b/>
+          <w:bCs/>
+        </w:rPr>
+      </w:pPr>
+      <w:r>
+        <w:rPr>
+          <w:rFonts w:cstheme="minorHAnsi"/>
+          <w:b/>
+          <w:bCs/>
+        </w:rPr>
+        <w:t>8. Realice una lista de objetivos y de requisitos estructura</w:t>
+      </w:r>
+      <w:r>
+        <w:rPr>
+          <w:rFonts w:cstheme="minorHAnsi"/>
+          <w:b/>
+          <w:bCs/>
+        </w:rPr>
+        <w:t>da</w:t>
+      </w:r>
+      <w:r>
+        <w:rPr>
+          <w:rFonts w:cstheme="minorHAnsi"/>
+          <w:b/>
+          <w:bCs/>
+        </w:rPr>
+        <w:t xml:space="preserve"> de la gestión de una biblioteca.</w:t>
+      </w:r>
+    </w:p>
+    <w:p>
+      <w:pPr>
+        <w:rPr>
+          <w:rFonts w:cstheme="minorHAnsi"/>
+          <w:b/>
+          <w:bCs/>
+        </w:rPr>
+      </w:pPr>
+      <w:r>
+        <w:rPr>
+          <w:rFonts w:cstheme="minorHAnsi"/>
+          <w:b/>
+          <w:bCs/>
+        </w:rPr>
+        <w:t xml:space="preserve"> </w:t>
+      </w:r>
+      <w:r>
+        <w:rPr>
+          <w:rFonts w:cstheme="minorHAnsi"/>
+          <w:b/>
+          <w:bCs/>
+        </w:rPr>
+        <w:t>Objetivos:</w:t>
+      </w:r>
+    </w:p>
+    <w:p>
+      <w:pPr>
+        <w:spacing w:after="0"/>
+        <w:rPr>
+          <w:rFonts w:cstheme="minorHAnsi"/>
+        </w:rPr>
+      </w:pPr>
+      <w:r>
+        <w:rPr>
+          <w:rFonts w:cstheme="minorHAnsi"/>
+          <w:b/>
+          <w:bCs/>
+        </w:rPr>
+        <w:tab/>
+        <w:t xml:space="preserve">OBJ-1 </w:t>
+      </w:r>
+      <w:r>
+        <w:rPr>
+          <w:rFonts w:cstheme="minorHAnsi"/>
+        </w:rPr>
+        <w:t>Gestionar el stock (préstamos y devoluciones) de los libros</w:t>
+      </w:r>
+    </w:p>
+    <w:p>
+      <w:pPr>
+        <w:spacing w:after="0"/>
+        <w:rPr>
+          <w:rFonts w:cstheme="minorHAnsi"/>
+        </w:rPr>
+      </w:pPr>
+      <w:r>
+        <w:rPr>
+          <w:rFonts w:cstheme="minorHAnsi"/>
+        </w:rPr>
+        <w:tab/>
+      </w:r>
+      <w:r>
+        <w:rPr>
+          <w:rFonts w:cstheme="minorHAnsi"/>
+          <w:b/>
+          <w:bCs/>
+        </w:rPr>
+        <w:t>OBJ-2</w:t>
+      </w:r>
+      <w:r>
+        <w:rPr>
+          <w:rFonts w:cstheme="minorHAnsi"/>
+          <w:b/>
+          <w:bCs/>
+        </w:rPr>
+        <w:t xml:space="preserve"> </w:t>
+      </w:r>
+      <w:r>
+        <w:rPr>
+          <w:rFonts w:cstheme="minorHAnsi"/>
+        </w:rPr>
+        <w:t>Gestionar socios.</w:t>
+      </w:r>
+    </w:p>
+    <w:p>
+      <w:pPr>
+        <w:spacing w:after="0"/>
+        <w:rPr>
+          <w:rFonts w:cstheme="minorHAnsi"/>
+          <w:b/>
+          <w:bCs/>
+        </w:rPr>
+      </w:pPr>
+      <w:r>
+        <w:rPr>
+          <w:rFonts w:cstheme="minorHAnsi"/>
+          <w:b/>
+          <w:bCs/>
+        </w:rPr>
+        <w:t>Requisitos</w:t>
+      </w:r>
+      <w:r>
+        <w:rPr>
+          <w:rFonts w:cstheme="minorHAnsi"/>
+          <w:b/>
+          <w:bCs/>
+        </w:rPr>
+        <w:t xml:space="preserve"> funcionales</w:t>
+      </w:r>
+      <w:r>
+        <w:rPr>
+          <w:rFonts w:cstheme="minorHAnsi"/>
+          <w:b/>
+          <w:bCs/>
+        </w:rPr>
+        <w:t>:</w:t>
+      </w:r>
+    </w:p>
+    <w:p>
+      <w:pPr>
+        <w:spacing w:after="0"/>
+        <w:rPr>
+          <w:rFonts w:cstheme="minorHAnsi"/>
+          <w:b/>
+          <w:bCs/>
+        </w:rPr>
+      </w:pPr>
+      <w:r>
+        <w:rPr>
+          <w:rFonts w:cstheme="minorHAnsi"/>
+        </w:rPr>
+        <w:tab/>
+      </w:r>
+      <w:r>
+        <w:rPr>
+          <w:rFonts w:cstheme="minorHAnsi"/>
+          <w:b/>
+          <w:bCs/>
+        </w:rPr>
+        <w:t xml:space="preserve">RF-1. </w:t>
+      </w:r>
+      <w:r>
+        <w:rPr>
+          <w:rFonts w:cstheme="minorHAnsi"/>
+          <w:b/>
+          <w:bCs/>
+          <w:u w:val="single"/>
+        </w:rPr>
+        <w:t>Gestión de stock</w:t>
+      </w:r>
+    </w:p>
+    <w:p>
+      <w:pPr>
+        <w:spacing w:after="0"/>
+        <w:rPr>
+          <w:rFonts w:cstheme="minorHAnsi"/>
+        </w:rPr>
+      </w:pPr>
+      <w:r>
+        <w:rPr>
+          <w:rFonts w:cstheme="minorHAnsi"/>
+        </w:rPr>
+        <w:tab/>
+      </w:r>
+      <w:r>
+        <w:rPr>
+          <w:rFonts w:cstheme="minorHAnsi"/>
+        </w:rPr>
+        <w:tab/>
+      </w:r>
+      <w:r>
+        <w:rPr>
+          <w:rFonts w:cstheme="minorHAnsi"/>
+          <w:b/>
+          <w:bCs/>
+        </w:rPr>
+        <w:t xml:space="preserve">RF-1.1 </w:t>
+      </w:r>
+      <w:r>
+        <w:rPr>
+          <w:rFonts w:cstheme="minorHAnsi"/>
+        </w:rPr>
+        <w:t>Consulta de</w:t>
+      </w:r>
+      <w:r>
+        <w:rPr>
+          <w:rFonts w:cstheme="minorHAnsi"/>
+        </w:rPr>
+        <w:t>l</w:t>
+      </w:r>
+      <w:r>
+        <w:rPr>
+          <w:rFonts w:cstheme="minorHAnsi"/>
+        </w:rPr>
+        <w:t xml:space="preserve"> </w:t>
+      </w:r>
+      <w:r>
+        <w:rPr>
+          <w:rFonts w:cstheme="minorHAnsi"/>
+        </w:rPr>
+        <w:t xml:space="preserve">número de </w:t>
+      </w:r>
+      <w:r>
+        <w:rPr>
+          <w:rFonts w:cstheme="minorHAnsi"/>
+        </w:rPr>
+        <w:t>ejemplares de cada biblioteca</w:t>
+      </w:r>
+    </w:p>
+    <w:p>
+      <w:pPr>
+        <w:spacing w:after="0"/>
+        <w:rPr>
+          <w:rFonts w:cstheme="minorHAnsi"/>
+        </w:rPr>
+      </w:pPr>
+      <w:r>
+        <w:rPr>
+          <w:rFonts w:cstheme="minorHAnsi"/>
+        </w:rPr>
+        <w:tab/>
+      </w:r>
+      <w:r>
+        <w:rPr>
+          <w:rFonts w:cstheme="minorHAnsi"/>
+        </w:rPr>
+        <w:tab/>
+      </w:r>
+      <w:r>
+        <w:rPr>
+          <w:rFonts w:cstheme="minorHAnsi"/>
+          <w:b/>
+          <w:bCs/>
+        </w:rPr>
+        <w:t>RF-1.2</w:t>
+      </w:r>
+      <w:r>
+        <w:rPr>
+          <w:rFonts w:cstheme="minorHAnsi"/>
+        </w:rPr>
+        <w:t xml:space="preserve"> Préstamos de libros</w:t>
+      </w:r>
+    </w:p>
+    <w:p>
+      <w:pPr>
+        <w:spacing w:after="0"/>
+        <w:rPr>
+          <w:rFonts w:cstheme="minorHAnsi"/>
+        </w:rPr>
+      </w:pPr>
+      <w:r>
+        <w:rPr>
+          <w:rFonts w:cstheme="minorHAnsi"/>
+        </w:rPr>
+        <w:tab/>
+      </w:r>
+      <w:r>
+        <w:rPr>
+          <w:rFonts w:cstheme="minorHAnsi"/>
+        </w:rPr>
+        <w:tab/>
+      </w:r>
+      <w:r>
+        <w:rPr>
+          <w:rFonts w:cstheme="minorHAnsi"/>
+          <w:b/>
+          <w:bCs/>
+        </w:rPr>
+        <w:t>RF-1.3</w:t>
+      </w:r>
+      <w:r>
+        <w:rPr>
+          <w:rFonts w:cstheme="minorHAnsi"/>
+        </w:rPr>
+        <w:t xml:space="preserve"> Devolución de libros</w:t>
+      </w:r>
+    </w:p>
+    <w:p>
+      <w:pPr>
+        <w:spacing w:after="0"/>
+        <w:rPr>
+          <w:rFonts w:cstheme="minorHAnsi"/>
+        </w:rPr>
+      </w:pPr>
+      <w:r>
+        <w:rPr>
+          <w:rFonts w:cstheme="minorHAnsi"/>
+        </w:rPr>
+        <w:tab/>
+      </w:r>
+      <w:r>
+        <w:rPr>
+          <w:rFonts w:cstheme="minorHAnsi"/>
+        </w:rPr>
+        <w:tab/>
+      </w:r>
+      <w:r>
+        <w:rPr>
+          <w:rFonts w:cstheme="minorHAnsi"/>
+          <w:b/>
+          <w:bCs/>
+        </w:rPr>
+        <w:t>RF-1.4</w:t>
+      </w:r>
+      <w:r>
+        <w:rPr>
+          <w:rFonts w:cstheme="minorHAnsi"/>
+        </w:rPr>
+        <w:t xml:space="preserve"> Adquisición de libros demandados.</w:t>
+      </w:r>
+    </w:p>
+    <w:p>
+      <w:pPr>
+        <w:spacing w:after="0"/>
+        <w:rPr>
+          <w:rFonts w:cstheme="minorHAnsi"/>
+        </w:rPr>
+      </w:pPr>
+      <w:r>
+        <w:rPr>
+          <w:rFonts w:cstheme="minorHAnsi"/>
+        </w:rPr>
+        <w:tab/>
+      </w:r>
+      <w:r>
+        <w:rPr>
+          <w:rFonts w:cstheme="minorHAnsi"/>
+        </w:rPr>
+        <w:tab/>
+      </w:r>
+      <w:r>
+        <w:rPr>
+          <w:rFonts w:cstheme="minorHAnsi"/>
+          <w:b/>
+          <w:bCs/>
+        </w:rPr>
+        <w:t>RF-1.5</w:t>
+      </w:r>
+      <w:r>
+        <w:rPr>
+          <w:rFonts w:cstheme="minorHAnsi"/>
+        </w:rPr>
+        <w:t xml:space="preserve"> Eliminación de libros descatalogados</w:t>
+      </w:r>
+    </w:p>
+    <w:p>
+      <w:pPr>
+        <w:spacing w:after="0"/>
+        <w:ind w:firstLine="708"/>
+        <w:rPr>
+          <w:rFonts w:cstheme="minorHAnsi"/>
+          <w:b/>
+          <w:bCs/>
+        </w:rPr>
+      </w:pPr>
+      <w:r>
+        <w:rPr>
+          <w:rFonts w:cstheme="minorHAnsi"/>
+          <w:b/>
+          <w:bCs/>
+        </w:rPr>
+        <w:t xml:space="preserve">RF-2. </w:t>
+      </w:r>
+      <w:r>
+        <w:rPr>
+          <w:rFonts w:cstheme="minorHAnsi"/>
+          <w:b/>
+          <w:bCs/>
+          <w:u w:val="single"/>
+        </w:rPr>
+        <w:t>Gestión de usuarios</w:t>
+      </w:r>
+    </w:p>
+    <w:p>
+      <w:pPr>
+        <w:spacing w:after="0"/>
+        <w:rPr>
+          <w:rFonts w:cstheme="minorHAnsi"/>
+        </w:rPr>
+      </w:pPr>
+      <w:r>
+        <w:rPr>
+          <w:rFonts w:cstheme="minorHAnsi"/>
+        </w:rPr>
+        <w:tab/>
+      </w:r>
+      <w:r>
+        <w:rPr>
+          <w:rFonts w:cstheme="minorHAnsi"/>
+        </w:rPr>
+        <w:tab/>
+      </w:r>
+      <w:r>
+        <w:rPr>
+          <w:rFonts w:cstheme="minorHAnsi"/>
+          <w:b/>
+          <w:bCs/>
+        </w:rPr>
+        <w:t>RF-2.1</w:t>
+      </w:r>
+      <w:r>
+        <w:rPr>
+          <w:rFonts w:cstheme="minorHAnsi"/>
+        </w:rPr>
+        <w:t xml:space="preserve"> Creación de cuentas de socio (dar de alta)</w:t>
+      </w:r>
+    </w:p>
+    <w:p>
+      <w:pPr>
+        <w:spacing w:after="0"/>
+        <w:rPr>
+          <w:rFonts w:cstheme="minorHAnsi"/>
+        </w:rPr>
+      </w:pPr>
+      <w:r>
+        <w:rPr>
+          <w:rFonts w:cstheme="minorHAnsi"/>
+        </w:rPr>
+        <w:tab/>
+      </w:r>
+      <w:r>
+        <w:rPr>
+          <w:rFonts w:cstheme="minorHAnsi"/>
+        </w:rPr>
+        <w:tab/>
+      </w:r>
+      <w:r>
+        <w:rPr>
+          <w:rFonts w:cstheme="minorHAnsi"/>
+          <w:b/>
+          <w:bCs/>
+        </w:rPr>
+        <w:t>RF-2.2</w:t>
+      </w:r>
+      <w:r>
+        <w:rPr>
+          <w:rFonts w:cstheme="minorHAnsi"/>
+        </w:rPr>
+        <w:t xml:space="preserve"> Modificación de los datos de socios</w:t>
+      </w:r>
+    </w:p>
+    <w:p>
+      <w:pPr>
+        <w:spacing w:after="0"/>
+        <w:rPr>
+          <w:rFonts w:cstheme="minorHAnsi"/>
+        </w:rPr>
+      </w:pPr>
+      <w:r>
+        <w:rPr>
+          <w:rFonts w:cstheme="minorHAnsi"/>
+        </w:rPr>
+        <w:tab/>
+      </w:r>
+      <w:r>
+        <w:rPr>
+          <w:rFonts w:cstheme="minorHAnsi"/>
+        </w:rPr>
+        <w:tab/>
+      </w:r>
+      <w:r>
+        <w:rPr>
+          <w:rFonts w:cstheme="minorHAnsi"/>
+          <w:b/>
+          <w:bCs/>
+        </w:rPr>
+        <w:t>RF-2.3</w:t>
+      </w:r>
+      <w:r>
+        <w:rPr>
+          <w:rFonts w:cstheme="minorHAnsi"/>
+        </w:rPr>
+        <w:t xml:space="preserve"> Dar de baja a socios</w:t>
+      </w:r>
+    </w:p>
+    <w:p>
+      <w:pPr>
+        <w:spacing w:after="0"/>
+        <w:rPr>
+          <w:rFonts w:cstheme="minorHAnsi"/>
+          <w:b/>
+          <w:bCs/>
+        </w:rPr>
+      </w:pPr>
+      <w:r>
+        <w:rPr>
+          <w:rFonts w:cstheme="minorHAnsi"/>
+          <w:b/>
+          <w:bCs/>
+        </w:rPr>
+        <w:t>Requisitos no funcionales:</w:t>
+      </w:r>
+    </w:p>
+    <w:p>
+      <w:pPr>
+        <w:spacing w:after="0"/>
+        <w:rPr>
+          <w:rFonts w:cstheme="minorHAnsi"/>
+          <w:b/>
+          <w:bCs/>
+        </w:rPr>
+      </w:pPr>
+      <w:r>
+        <w:rPr>
+          <w:rFonts w:cstheme="minorHAnsi"/>
+          <w:b/>
+          <w:bCs/>
+        </w:rPr>
+        <w:tab/>
+        <w:t xml:space="preserve">RNF-1. </w:t>
+      </w:r>
+      <w:r>
+        <w:rPr>
+          <w:rFonts w:cstheme="minorHAnsi"/>
+          <w:b/>
+          <w:bCs/>
+          <w:u w:val="single"/>
+        </w:rPr>
+        <w:t>Usabilidad</w:t>
+      </w:r>
+    </w:p>
+    <w:p>
+      <w:pPr>
+        <w:spacing w:after="0"/>
+        <w:rPr>
+          <w:rFonts w:cstheme="minorHAnsi"/>
+        </w:rPr>
+      </w:pPr>
+      <w:r>
+        <w:rPr>
+          <w:rFonts w:cstheme="minorHAnsi"/>
+        </w:rPr>
+        <w:tab/>
+      </w:r>
+      <w:r>
+        <w:rPr>
+          <w:rFonts w:cstheme="minorHAnsi"/>
+        </w:rPr>
+        <w:tab/>
+      </w:r>
+      <w:r>
+        <w:rPr>
+          <w:rFonts w:cstheme="minorHAnsi"/>
+          <w:b/>
+          <w:bCs/>
+        </w:rPr>
+        <w:t xml:space="preserve">RNF-1.1 </w:t>
+      </w:r>
+      <w:r>
+        <w:rPr>
+          <w:rFonts w:cstheme="minorHAnsi"/>
+        </w:rPr>
+        <w:t>El sistema debe ser fácil de usar por los dependientes.</w:t>
+      </w:r>
+    </w:p>
+    <w:p>
+      <w:pPr>
+        <w:spacing w:after="0"/>
+        <w:ind w:left="2268" w:hanging="850"/>
+        <w:rPr>
+          <w:rFonts w:cstheme="minorHAnsi"/>
+        </w:rPr>
+      </w:pPr>
+      <w:r>
+        <w:rPr>
+          <w:rFonts w:cstheme="minorHAnsi"/>
+          <w:b/>
+          <w:bCs/>
+        </w:rPr>
+        <w:t xml:space="preserve">RNF-1.2 </w:t>
+      </w:r>
+      <w:r>
+        <w:rPr>
+          <w:rFonts w:cstheme="minorHAnsi"/>
+        </w:rPr>
+        <w:t>Debe existir un apartado de ayuda para solucionar dudas con respecto al uso de la aplicación.</w:t>
+      </w:r>
+    </w:p>
+    <w:p>
+      <w:pPr>
+        <w:spacing w:after="0"/>
+        <w:ind w:left="2268" w:hanging="850"/>
+        <w:rPr>
+          <w:rFonts w:cstheme="minorHAnsi"/>
+        </w:rPr>
+      </w:pPr>
+      <w:r>
+        <w:rPr>
+          <w:rFonts w:cstheme="minorHAnsi"/>
+          <w:b/>
+          <w:bCs/>
+        </w:rPr>
+        <w:t>RNF-1.2</w:t>
+      </w:r>
+      <w:r>
+        <w:rPr>
+          <w:rFonts w:cstheme="minorHAnsi"/>
+        </w:rPr>
+        <w:t xml:space="preserve"> Debe tener una interfaz de usuario sencilla.</w:t>
+      </w:r>
+    </w:p>
+    <w:p>
+      <w:pPr>
+        <w:spacing w:after="0"/>
+        <w:rPr>
+          <w:rFonts w:cstheme="minorHAnsi"/>
+          <w:b/>
+          <w:bCs/>
+        </w:rPr>
+      </w:pPr>
+      <w:r>
+        <w:rPr>
+          <w:rFonts w:cstheme="minorHAnsi"/>
+          <w:b/>
+          <w:bCs/>
+        </w:rPr>
+        <w:tab/>
+        <w:t xml:space="preserve">RNF-2. </w:t>
+      </w:r>
+      <w:r>
+        <w:rPr>
+          <w:rFonts w:cstheme="minorHAnsi"/>
+          <w:b/>
+          <w:bCs/>
+          <w:u w:val="single"/>
+        </w:rPr>
+        <w:t>Fiabilidad</w:t>
+      </w:r>
+    </w:p>
+    <w:p>
+      <w:pPr>
+        <w:spacing w:after="0"/>
+        <w:ind w:left="2127" w:hanging="711"/>
+        <w:rPr>
+          <w:rFonts w:cstheme="minorHAnsi"/>
+        </w:rPr>
+      </w:pPr>
+      <w:r>
+        <w:rPr>
+          <w:rFonts w:cstheme="minorHAnsi"/>
+          <w:b/>
+          <w:bCs/>
+        </w:rPr>
+        <w:t>RNF-2.1</w:t>
+      </w:r>
+      <w:r>
+        <w:rPr>
+          <w:rFonts w:cstheme="minorHAnsi"/>
+        </w:rPr>
+        <w:t xml:space="preserve"> El sistema debe estar activo al menos durante el horario de apertura de la biblioteca.</w:t>
+      </w:r>
+    </w:p>
+    <w:p>
+      <w:pPr>
+        <w:spacing w:after="0"/>
+        <w:ind w:left="2127" w:hanging="711"/>
+        <w:rPr>
+          <w:rFonts w:cstheme="minorHAnsi"/>
+        </w:rPr>
+      </w:pPr>
+      <w:r>
+        <w:rPr>
+          <w:rFonts w:cstheme="minorHAnsi"/>
+          <w:b/>
+          <w:bCs/>
+        </w:rPr>
+        <w:lastRenderedPageBreak/>
+        <w:t>RNF-2.2</w:t>
+      </w:r>
+      <w:r>
+        <w:rPr>
+          <w:rFonts w:cstheme="minorHAnsi"/>
+        </w:rPr>
+        <w:t xml:space="preserve"> En caso de error se contactará con el administrador en menos de 5 minutos.</w:t>
+      </w:r>
+    </w:p>
+    <w:p>
+      <w:pPr>
+        <w:spacing w:after="0"/>
+        <w:rPr>
+          <w:rFonts w:cstheme="minorHAnsi"/>
+          <w:b/>
+          <w:bCs/>
+        </w:rPr>
+      </w:pPr>
+      <w:r>
+        <w:rPr>
+          <w:rFonts w:cstheme="minorHAnsi"/>
+          <w:b/>
+          <w:bCs/>
+        </w:rPr>
+        <w:tab/>
+        <w:t xml:space="preserve">RNF-3. </w:t>
+      </w:r>
+      <w:r>
+        <w:rPr>
+          <w:rFonts w:cstheme="minorHAnsi"/>
+          <w:b/>
+          <w:bCs/>
+          <w:u w:val="single"/>
+        </w:rPr>
+        <w:t>Rendimiento</w:t>
+      </w:r>
+    </w:p>
+    <w:p>
+      <w:pPr>
+        <w:spacing w:after="0"/>
+        <w:ind w:left="2127" w:hanging="711"/>
+        <w:rPr>
+          <w:rFonts w:cstheme="minorHAnsi"/>
+        </w:rPr>
+      </w:pPr>
+      <w:r>
+        <w:rPr>
+          <w:rFonts w:cstheme="minorHAnsi"/>
+          <w:b/>
+          <w:bCs/>
+        </w:rPr>
+        <w:t>RNF-3.1</w:t>
+      </w:r>
+      <w:r>
+        <w:rPr>
+          <w:rFonts w:cstheme="minorHAnsi"/>
+        </w:rPr>
+        <w:t xml:space="preserve"> El sistema deber verificar al dependiente mediante una clave USB en menos de 10 segundos.</w:t>
+      </w:r>
+    </w:p>
+    <w:p>
+      <w:pPr>
+        <w:spacing w:after="0"/>
+        <w:ind w:left="2127" w:hanging="711"/>
+        <w:rPr>
+          <w:rFonts w:cstheme="minorHAnsi"/>
+        </w:rPr>
+      </w:pPr>
+      <w:r>
+        <w:rPr>
+          <w:rFonts w:cstheme="minorHAnsi"/>
+          <w:b/>
+          <w:bCs/>
+        </w:rPr>
+        <w:t>RNF-3.2</w:t>
+      </w:r>
+      <w:r>
+        <w:rPr>
+          <w:rFonts w:cstheme="minorHAnsi"/>
+        </w:rPr>
+        <w:t xml:space="preserve"> La consulta de stock debe realizarse en menos de 2 segundos.</w:t>
+      </w:r>
+    </w:p>
+    <w:p>
+      <w:pPr>
+        <w:spacing w:after="0"/>
+        <w:ind w:left="2127" w:hanging="711"/>
+        <w:rPr>
+          <w:rFonts w:cstheme="minorHAnsi"/>
+        </w:rPr>
+      </w:pPr>
+      <w:r>
+        <w:rPr>
+          <w:rFonts w:cstheme="minorHAnsi"/>
+          <w:b/>
+          <w:bCs/>
+        </w:rPr>
+        <w:t>RNF-3.3</w:t>
+      </w:r>
+      <w:r>
+        <w:rPr>
+          <w:rFonts w:cstheme="minorHAnsi"/>
+        </w:rPr>
+        <w:t xml:space="preserve"> El registro de préstamos y devoluciones se debe autorizar con la tarjeta de socio en menos de 1 minuto.</w:t>
+      </w:r>
+    </w:p>
+    <w:p>
+      <w:pPr>
+        <w:spacing w:after="0"/>
+        <w:rPr>
+          <w:rFonts w:cstheme="minorHAnsi"/>
+          <w:b/>
+          <w:bCs/>
+        </w:rPr>
+      </w:pPr>
+      <w:r>
+        <w:rPr>
+          <w:rFonts w:cstheme="minorHAnsi"/>
+          <w:b/>
+          <w:bCs/>
+        </w:rPr>
+        <w:tab/>
+        <w:t xml:space="preserve">RNF-4. </w:t>
+      </w:r>
+      <w:r>
+        <w:rPr>
+          <w:rFonts w:cstheme="minorHAnsi"/>
+          <w:b/>
+          <w:bCs/>
+          <w:u w:val="single"/>
+        </w:rPr>
+        <w:t>Soporte</w:t>
+      </w:r>
+    </w:p>
+    <w:p>
+      <w:pPr>
+        <w:spacing w:after="0"/>
+        <w:ind w:left="2127" w:hanging="711"/>
+        <w:rPr>
+          <w:rFonts w:cstheme="minorHAnsi"/>
+        </w:rPr>
+      </w:pPr>
+      <w:r>
+        <w:rPr>
+          <w:rFonts w:cstheme="minorHAnsi"/>
+          <w:b/>
+          <w:bCs/>
+        </w:rPr>
+        <w:t>RNF-4.1</w:t>
+      </w:r>
+      <w:r>
+        <w:rPr>
+          <w:rFonts w:cstheme="minorHAnsi"/>
+        </w:rPr>
+        <w:t xml:space="preserve"> El sistema solo se ejecuta en ordenadores con GNU/Linux verificados por el administrador.</w:t>
+      </w:r>
+    </w:p>
+    <w:p>
+      <w:pPr>
+        <w:spacing w:after="0"/>
+        <w:ind w:left="2127" w:hanging="711"/>
+        <w:rPr>
+          <w:rFonts w:cstheme="minorHAnsi"/>
+        </w:rPr>
+      </w:pPr>
+      <w:r>
+        <w:rPr>
+          <w:rFonts w:cstheme="minorHAnsi"/>
+          <w:b/>
+          <w:bCs/>
+        </w:rPr>
+        <w:t>RNF-4.2</w:t>
+      </w:r>
+      <w:r>
+        <w:rPr>
+          <w:rFonts w:cstheme="minorHAnsi"/>
+        </w:rPr>
+        <w:t xml:space="preserve"> El administrador se encarga de mantener el sistema y de corregir errores.</w:t>
+      </w:r>
+    </w:p>
+    <w:p>
+      <w:pPr>
+        <w:spacing w:after="0"/>
+        <w:rPr>
+          <w:rFonts w:cstheme="minorHAnsi"/>
+          <w:b/>
+          <w:bCs/>
+        </w:rPr>
+      </w:pPr>
+      <w:r>
+        <w:rPr>
+          <w:rFonts w:cstheme="minorHAnsi"/>
+          <w:b/>
+          <w:bCs/>
+        </w:rPr>
+        <w:tab/>
+        <w:t xml:space="preserve">RNF-5. </w:t>
+      </w:r>
+      <w:r>
+        <w:rPr>
+          <w:rFonts w:cstheme="minorHAnsi"/>
+          <w:b/>
+          <w:bCs/>
+          <w:u w:val="single"/>
+        </w:rPr>
+        <w:t>Interfaz</w:t>
+      </w:r>
+    </w:p>
+    <w:p>
+      <w:pPr>
+        <w:spacing w:after="0"/>
+        <w:ind w:left="2127" w:hanging="711"/>
+        <w:rPr>
+          <w:rFonts w:cstheme="minorHAnsi"/>
+        </w:rPr>
+      </w:pPr>
+      <w:r>
+        <w:rPr>
+          <w:rFonts w:cstheme="minorHAnsi"/>
+          <w:b/>
+          <w:bCs/>
+        </w:rPr>
+        <w:t>RNF-5.1</w:t>
+      </w:r>
+      <w:r>
+        <w:rPr>
+          <w:rFonts w:cstheme="minorHAnsi"/>
+        </w:rPr>
+        <w:t xml:space="preserve"> En cuanto haya menos de 3 ejemp</w:t>
+      </w:r>
+      <w:r>
+        <w:rPr>
+          <w:rFonts w:cstheme="minorHAnsi"/>
+        </w:rPr>
+        <w:t>lares disponibles para préstamos, el sistema contactará automáticamente con el sistema del proveedor para solicitar 2 ejemplares nuevos.</w:t>
+      </w:r>
+    </w:p>
+    <w:p>
+      <w:pPr>
+        <w:spacing w:after="0"/>
+        <w:rPr>
+          <w:rFonts w:cstheme="minorHAnsi"/>
+          <w:b/>
+          <w:bCs/>
+        </w:rPr>
+      </w:pPr>
+      <w:r>
+        <w:rPr>
+          <w:rFonts w:cstheme="minorHAnsi"/>
+          <w:b/>
+          <w:bCs/>
+        </w:rPr>
+        <w:t>Requisitos de información:</w:t>
+      </w:r>
+    </w:p>
+    <w:p>
+      <w:pPr>
+        <w:spacing w:after="0"/>
+        <w:rPr>
+          <w:rFonts w:cstheme="minorHAnsi"/>
+          <w:b/>
+          <w:bCs/>
+        </w:rPr>
+      </w:pPr>
+      <w:r>
+        <w:rPr>
+          <w:rFonts w:cstheme="minorHAnsi"/>
+          <w:b/>
+          <w:bCs/>
+        </w:rPr>
+        <w:tab/>
+        <w:t xml:space="preserve">RI-1. </w:t>
+      </w:r>
+      <w:r>
+        <w:rPr>
+          <w:rFonts w:cstheme="minorHAnsi"/>
+          <w:b/>
+          <w:bCs/>
+          <w:u w:val="single"/>
+        </w:rPr>
+        <w:t>Datos de usuario</w:t>
+      </w:r>
+    </w:p>
+    <w:p>
+      <w:pPr>
+        <w:spacing w:after="0"/>
+        <w:rPr>
+          <w:rFonts w:cstheme="minorHAnsi"/>
+        </w:rPr>
+      </w:pPr>
+      <w:r>
+        <w:rPr>
+          <w:rFonts w:cstheme="minorHAnsi"/>
+        </w:rPr>
+        <w:tab/>
+      </w:r>
+      <w:r>
+        <w:rPr>
+          <w:rFonts w:cstheme="minorHAnsi"/>
+        </w:rPr>
+        <w:tab/>
+      </w:r>
+      <w:r>
+        <w:rPr>
+          <w:rFonts w:cstheme="minorHAnsi"/>
+          <w:b/>
+          <w:bCs/>
+        </w:rPr>
+        <w:t>RI-1.1</w:t>
+      </w:r>
+      <w:r>
+        <w:rPr>
+          <w:rFonts w:cstheme="minorHAnsi"/>
+        </w:rPr>
+        <w:t xml:space="preserve"> Nombre y Apellidos</w:t>
+      </w:r>
+    </w:p>
+    <w:p>
+      <w:pPr>
+        <w:spacing w:after="0"/>
+        <w:rPr>
+          <w:rFonts w:cstheme="minorHAnsi"/>
+        </w:rPr>
+      </w:pPr>
+      <w:r>
+        <w:rPr>
+          <w:rFonts w:cstheme="minorHAnsi"/>
+        </w:rPr>
+        <w:tab/>
+      </w:r>
+      <w:r>
+        <w:rPr>
+          <w:rFonts w:cstheme="minorHAnsi"/>
+        </w:rPr>
+        <w:tab/>
+      </w:r>
+      <w:r>
+        <w:rPr>
+          <w:rFonts w:cstheme="minorHAnsi"/>
+          <w:b/>
+          <w:bCs/>
+        </w:rPr>
+        <w:t xml:space="preserve">RI-1.2 </w:t>
+      </w:r>
+      <w:r>
+        <w:rPr>
+          <w:rFonts w:cstheme="minorHAnsi"/>
+        </w:rPr>
+        <w:t>DNI</w:t>
+      </w:r>
+    </w:p>
+    <w:p>
+      <w:pPr>
+        <w:spacing w:after="0"/>
+        <w:rPr>
+          <w:rFonts w:cstheme="minorHAnsi"/>
+        </w:rPr>
+      </w:pPr>
+      <w:r>
+        <w:rPr>
+          <w:rFonts w:cstheme="minorHAnsi"/>
+        </w:rPr>
+        <w:tab/>
+      </w:r>
+      <w:r>
+        <w:rPr>
+          <w:rFonts w:cstheme="minorHAnsi"/>
+        </w:rPr>
+        <w:tab/>
+      </w:r>
+      <w:r>
+        <w:rPr>
+          <w:rFonts w:cstheme="minorHAnsi"/>
+          <w:b/>
+          <w:bCs/>
+        </w:rPr>
+        <w:t>RI-1.3</w:t>
+      </w:r>
+      <w:r>
+        <w:rPr>
+          <w:rFonts w:cstheme="minorHAnsi"/>
+        </w:rPr>
+        <w:t xml:space="preserve"> Datos de contacto (Teléfono, dirección postal…)</w:t>
+      </w:r>
+    </w:p>
+    <w:p>
+      <w:pPr>
+        <w:spacing w:after="0"/>
+        <w:rPr>
+          <w:rFonts w:cstheme="minorHAnsi"/>
+        </w:rPr>
+      </w:pPr>
+      <w:r>
+        <w:rPr>
+          <w:rFonts w:cstheme="minorHAnsi"/>
+        </w:rPr>
+        <w:tab/>
+      </w:r>
+      <w:r>
+        <w:rPr>
+          <w:rFonts w:cstheme="minorHAnsi"/>
+        </w:rPr>
+        <w:tab/>
+      </w:r>
+      <w:r>
+        <w:rPr>
+          <w:rFonts w:cstheme="minorHAnsi"/>
+          <w:b/>
+          <w:bCs/>
+        </w:rPr>
+        <w:t>RI-1.4</w:t>
+      </w:r>
+      <w:r>
+        <w:rPr>
+          <w:rFonts w:cstheme="minorHAnsi"/>
+        </w:rPr>
+        <w:t xml:space="preserve"> Libro prestado actual</w:t>
+      </w:r>
+    </w:p>
+    <w:p>
+      <w:pPr>
+        <w:spacing w:after="0"/>
+        <w:rPr>
+          <w:rFonts w:cstheme="minorHAnsi"/>
+        </w:rPr>
+      </w:pPr>
+      <w:r>
+        <w:rPr>
+          <w:rFonts w:cstheme="minorHAnsi"/>
+        </w:rPr>
+        <w:tab/>
+      </w:r>
+      <w:r>
+        <w:rPr>
+          <w:rFonts w:cstheme="minorHAnsi"/>
+        </w:rPr>
+        <w:tab/>
+      </w:r>
+      <w:r>
+        <w:rPr>
+          <w:rFonts w:cstheme="minorHAnsi"/>
+          <w:b/>
+          <w:bCs/>
+        </w:rPr>
+        <w:t>RI-1.5</w:t>
+      </w:r>
+      <w:r>
+        <w:rPr>
+          <w:rFonts w:cstheme="minorHAnsi"/>
+        </w:rPr>
+        <w:t xml:space="preserve"> Fecha de préstamo</w:t>
+      </w:r>
+    </w:p>
+    <w:p>
+      <w:pPr>
+        <w:spacing w:after="0"/>
+        <w:rPr>
+          <w:rFonts w:cstheme="minorHAnsi"/>
+          <w:b/>
+          <w:bCs/>
+        </w:rPr>
+      </w:pPr>
+      <w:r>
+        <w:rPr>
+          <w:rFonts w:cstheme="minorHAnsi"/>
+          <w:b/>
+          <w:bCs/>
+        </w:rPr>
+        <w:tab/>
+        <w:t xml:space="preserve">RI-2. </w:t>
+      </w:r>
+      <w:r>
+        <w:rPr>
+          <w:rFonts w:cstheme="minorHAnsi"/>
+          <w:b/>
+          <w:bCs/>
+          <w:u w:val="single"/>
+        </w:rPr>
+        <w:t>Stock de libros</w:t>
+      </w:r>
+    </w:p>
+    <w:p>
+      <w:pPr>
+        <w:spacing w:after="0"/>
+        <w:rPr>
+          <w:rFonts w:cstheme="minorHAnsi"/>
+        </w:rPr>
+      </w:pPr>
+      <w:r>
+        <w:rPr>
+          <w:rFonts w:cstheme="minorHAnsi"/>
+        </w:rPr>
+        <w:tab/>
+      </w:r>
+      <w:r>
+        <w:rPr>
+          <w:rFonts w:cstheme="minorHAnsi"/>
+        </w:rPr>
+        <w:tab/>
+      </w:r>
+      <w:r>
+        <w:rPr>
+          <w:rFonts w:cstheme="minorHAnsi"/>
+          <w:b/>
+          <w:bCs/>
+        </w:rPr>
+        <w:t xml:space="preserve">RI-2.1 </w:t>
+      </w:r>
+      <w:r>
+        <w:rPr>
+          <w:rFonts w:cstheme="minorHAnsi"/>
+        </w:rPr>
+        <w:t>Libros disponibles en la biblioteca (Título, Autor, Editorial e ISBN)</w:t>
+      </w:r>
+    </w:p>
+    <w:p>
+      <w:pPr>
+        <w:spacing w:after="0"/>
+        <w:rPr>
+          <w:rFonts w:cstheme="minorHAnsi"/>
+        </w:rPr>
+      </w:pPr>
+      <w:r>
+        <w:rPr>
+          <w:rFonts w:cstheme="minorHAnsi"/>
+        </w:rPr>
+        <w:tab/>
+      </w:r>
+      <w:r>
+        <w:rPr>
+          <w:rFonts w:cstheme="minorHAnsi"/>
+        </w:rPr>
+        <w:tab/>
+      </w:r>
+      <w:r>
+        <w:rPr>
+          <w:rFonts w:cstheme="minorHAnsi"/>
+          <w:b/>
+          <w:bCs/>
+        </w:rPr>
+        <w:t>RI-2.2</w:t>
+      </w:r>
+      <w:r>
+        <w:rPr>
+          <w:rFonts w:cstheme="minorHAnsi"/>
+        </w:rPr>
+        <w:t xml:space="preserve"> Número de ejemplares por libro</w:t>
+      </w:r>
+    </w:p>
+    <w:p>
+      <w:pPr>
+        <w:spacing w:after="0"/>
+        <w:rPr>
+          <w:rFonts w:cstheme="minorHAnsi"/>
+        </w:rPr>
+      </w:pPr>
+      <w:r>
+        <w:rPr>
+          <w:rFonts w:cstheme="minorHAnsi"/>
+        </w:rPr>
+        <w:tab/>
+      </w:r>
+      <w:r>
+        <w:rPr>
+          <w:rFonts w:cstheme="minorHAnsi"/>
+        </w:rPr>
+        <w:tab/>
+      </w:r>
+      <w:r>
+        <w:rPr>
+          <w:rFonts w:cstheme="minorHAnsi"/>
+          <w:b/>
+          <w:bCs/>
+        </w:rPr>
+        <w:t>RI-2.3</w:t>
+      </w:r>
+      <w:r>
+        <w:rPr>
+          <w:rFonts w:cstheme="minorHAnsi"/>
+        </w:rPr>
+        <w:t xml:space="preserve"> Número de ejemplares prestados</w:t>
+      </w:r>
+    </w:p>
+    <w:p>
+      <w:pPr>
+        <w:spacing w:after="0"/>
+        <w:rPr>
+          <w:rFonts w:cstheme="minorHAnsi"/>
+        </w:rPr>
+      </w:pPr>
+      <w:r>
+        <w:rPr>
+          <w:rFonts w:cstheme="minorHAnsi"/>
+        </w:rPr>
+        <w:tab/>
+      </w:r>
+      <w:r>
+        <w:rPr>
+          <w:rFonts w:cstheme="minorHAnsi"/>
+        </w:rPr>
+        <w:tab/>
+      </w:r>
+      <w:r>
+        <w:rPr>
+          <w:rFonts w:cstheme="minorHAnsi"/>
+          <w:b/>
+          <w:bCs/>
+        </w:rPr>
+        <w:t>RI-2.4</w:t>
+      </w:r>
+      <w:r>
+        <w:rPr>
+          <w:rFonts w:cstheme="minorHAnsi"/>
+        </w:rPr>
+        <w:t xml:space="preserve"> Numero de ejemplares en la biblioteca (sin prestar).</w:t>
+      </w:r>
+    </w:p>
+    <w:p>
+      <w:pPr>
+        <w:spacing w:after="0"/>
+        <w:rPr>
+          <w:rFonts w:cstheme="minorHAnsi"/>
+          <w:b/>
+          <w:bCs/>
+        </w:rPr>
+      </w:pPr>
+      <w:r>
+        <w:rPr>
+          <w:rFonts w:cstheme="minorHAnsi"/>
+          <w:b/>
+          <w:bCs/>
+        </w:rPr>
+        <w:tab/>
+        <w:t xml:space="preserve">RI-3. </w:t>
+      </w:r>
+      <w:r>
+        <w:rPr>
+          <w:rFonts w:cstheme="minorHAnsi"/>
+          <w:b/>
+          <w:bCs/>
+          <w:u w:val="single"/>
+        </w:rPr>
+        <w:t>Proveedor</w:t>
+      </w:r>
+    </w:p>
+    <w:p>
+      <w:pPr>
+        <w:spacing w:after="0"/>
+        <w:rPr>
+          <w:rFonts w:cstheme="minorHAnsi"/>
+        </w:rPr>
+      </w:pPr>
+      <w:r>
+        <w:rPr>
+          <w:rFonts w:cstheme="minorHAnsi"/>
+        </w:rPr>
+        <w:tab/>
+      </w:r>
+      <w:r>
+        <w:rPr>
+          <w:rFonts w:cstheme="minorHAnsi"/>
+        </w:rPr>
+        <w:tab/>
+      </w:r>
+      <w:r>
+        <w:rPr>
+          <w:rFonts w:cstheme="minorHAnsi"/>
+          <w:b/>
+          <w:bCs/>
+        </w:rPr>
+        <w:t>RI-3.1</w:t>
+      </w:r>
+      <w:r>
+        <w:rPr>
+          <w:rFonts w:cstheme="minorHAnsi"/>
+        </w:rPr>
+        <w:t xml:space="preserve"> Datos de contacto</w:t>
+      </w:r>
+    </w:p>
+    <w:p>
+      <w:pPr>
+        <w:spacing w:after="0"/>
+        <w:rPr>
+          <w:rFonts w:cstheme="minorHAnsi"/>
+          <w:b/>
+          <w:bCs/>
+        </w:rPr>
+      </w:pPr>
+      <w:r>
+        <w:rPr>
+          <w:rFonts w:cstheme="minorHAnsi"/>
+          <w:b/>
+          <w:bCs/>
+        </w:rPr>
+        <w:tab/>
+        <w:t xml:space="preserve">RI-4. </w:t>
+      </w:r>
+      <w:r>
+        <w:rPr>
+          <w:rFonts w:cstheme="minorHAnsi"/>
+          <w:b/>
+          <w:bCs/>
+          <w:u w:val="single"/>
+        </w:rPr>
+        <w:t>Administrador</w:t>
+      </w:r>
+    </w:p>
+    <w:p>
+      <w:pPr>
+        <w:spacing w:after="0"/>
+        <w:rPr>
+          <w:rFonts w:cstheme="minorHAnsi"/>
+        </w:rPr>
+      </w:pPr>
+      <w:r>
+        <w:rPr>
+          <w:rFonts w:cstheme="minorHAnsi"/>
+        </w:rPr>
+        <w:tab/>
+      </w:r>
+      <w:r>
+        <w:rPr>
+          <w:rFonts w:cstheme="minorHAnsi"/>
+        </w:rPr>
+        <w:tab/>
+      </w:r>
+      <w:r>
+        <w:rPr>
+          <w:rFonts w:cstheme="minorHAnsi"/>
+          <w:b/>
+          <w:bCs/>
+        </w:rPr>
+        <w:t>RI-4.1</w:t>
+      </w:r>
+      <w:r>
+        <w:rPr>
+          <w:rFonts w:cstheme="minorHAnsi"/>
+        </w:rPr>
+        <w:t xml:space="preserve"> Datos de contacto</w:t>
       </w:r>
     </w:p>
     <w:sectPr>
@@ -1144,7 +2654,7 @@
   <w:abstractNum w:abstractNumId="1" w15:restartNumberingAfterBreak="0">
     <w:nsid w:val="5A5A0466"/>
     <w:multiLevelType w:val="hybridMultilevel"/>
-    <w:tmpl w:val="CCB6E700"/>
+    <w:tmpl w:val="9ACADDEE"/>
     <w:lvl w:ilvl="0" w:tplc="0C0A0001">
       <w:start w:val="1"/>
       <w:numFmt w:val="bullet"/>
